--- a/13_Campus Channel/4_Novembre/4_HEC Montréal.docx
+++ b/13_Campus Channel/4_Novembre/4_HEC Montréal.docx
@@ -24,27 +24,7 @@
           <w:sz w:val="20"/>
           <w:szCs w:val="20"/>
         </w:rPr>
-        <w:t xml:space="preserve">HEC Montréal - </w:t>
-      </w:r>
-      <w:proofErr w:type="spellStart"/>
-      <w:r>
-        <w:rPr>
-          <w:rFonts w:ascii="Times New Roman" w:hAnsi="Times New Roman" w:cs="Times New Roman"/>
-          <w:b/>
-          <w:sz w:val="20"/>
-          <w:szCs w:val="20"/>
-        </w:rPr>
-        <w:t>MSc</w:t>
-      </w:r>
-      <w:proofErr w:type="spellEnd"/>
-      <w:r>
-        <w:rPr>
-          <w:rFonts w:ascii="Times New Roman" w:hAnsi="Times New Roman" w:cs="Times New Roman"/>
-          <w:b/>
-          <w:sz w:val="20"/>
-          <w:szCs w:val="20"/>
-        </w:rPr>
-        <w:t xml:space="preserve"> Gestion des Ressources Humaines</w:t>
+        <w:t>HEC Montréal - MSc Gestion des Ressources Humaines</w:t>
       </w:r>
     </w:p>
     <w:p>
@@ -94,23 +74,55 @@
           <w:sz w:val="20"/>
           <w:szCs w:val="20"/>
         </w:rPr>
-        <w:t xml:space="preserve"> HEC Montréal vous apprendrez la gestion str</w:t>
-      </w:r>
-      <w:r>
-        <w:rPr>
-          <w:rFonts w:ascii="Times New Roman" w:hAnsi="Times New Roman" w:cs="Times New Roman"/>
-          <w:sz w:val="20"/>
-          <w:szCs w:val="20"/>
-        </w:rPr>
-        <w:t>atégique des relations humaines par la recherche appliquée</w:t>
-      </w:r>
-      <w:r>
-        <w:rPr>
-          <w:rFonts w:ascii="Times New Roman" w:hAnsi="Times New Roman" w:cs="Times New Roman"/>
-          <w:sz w:val="20"/>
-          <w:szCs w:val="20"/>
-        </w:rPr>
-        <w:t xml:space="preserve"> tout en mettant un orteil en entreprise via des missions de consulting par exemple</w:t>
+        <w:t xml:space="preserve"> HEC Montréal vous apprendrez </w:t>
+      </w:r>
+      <w:r>
+        <w:rPr>
+          <w:rFonts w:ascii="Times New Roman" w:hAnsi="Times New Roman" w:cs="Times New Roman"/>
+          <w:sz w:val="20"/>
+          <w:szCs w:val="20"/>
+        </w:rPr>
+        <w:t>« </w:t>
+      </w:r>
+      <w:r>
+        <w:rPr>
+          <w:rFonts w:ascii="Times New Roman" w:hAnsi="Times New Roman" w:cs="Times New Roman"/>
+          <w:sz w:val="20"/>
+          <w:szCs w:val="20"/>
+        </w:rPr>
+        <w:t>la gestion str</w:t>
+      </w:r>
+      <w:r>
+        <w:rPr>
+          <w:rFonts w:ascii="Times New Roman" w:hAnsi="Times New Roman" w:cs="Times New Roman"/>
+          <w:sz w:val="20"/>
+          <w:szCs w:val="20"/>
+        </w:rPr>
+        <w:t xml:space="preserve">atégique des relations humaines », en passant </w:t>
+      </w:r>
+      <w:r>
+        <w:rPr>
+          <w:rFonts w:ascii="Times New Roman" w:hAnsi="Times New Roman" w:cs="Times New Roman"/>
+          <w:sz w:val="20"/>
+          <w:szCs w:val="20"/>
+        </w:rPr>
+        <w:t>par la recherche appliquée</w:t>
+      </w:r>
+      <w:r>
+        <w:rPr>
+          <w:rFonts w:ascii="Times New Roman" w:hAnsi="Times New Roman" w:cs="Times New Roman"/>
+          <w:sz w:val="20"/>
+          <w:szCs w:val="20"/>
+        </w:rPr>
+        <w:t>, le</w:t>
+      </w:r>
+      <w:r>
+        <w:rPr>
+          <w:rFonts w:ascii="Times New Roman" w:hAnsi="Times New Roman" w:cs="Times New Roman"/>
+          <w:sz w:val="20"/>
+          <w:szCs w:val="20"/>
+        </w:rPr>
+        <w:t xml:space="preserve"> tout en mettant un orteil en entreprise via des missions de consulting</w:t>
       </w:r>
       <w:r>
         <w:rPr>
@@ -162,43 +174,63 @@
           <w:sz w:val="20"/>
           <w:szCs w:val="20"/>
         </w:rPr>
-        <w:t xml:space="preserve">Bac+5 sinon rien ! Vous avez un M1 mais plusieurs années d’expérience, on ne vous cache pas que ça va être la croix et la bannière, mais c’est possible. Sachez qu’on attend également de vous de bonnes notes (id : supérieures à 12) et l’obtention du </w:t>
-      </w:r>
-      <w:proofErr w:type="spellStart"/>
-      <w:r>
-        <w:rPr>
-          <w:rFonts w:ascii="Times New Roman" w:hAnsi="Times New Roman" w:cs="Times New Roman"/>
-          <w:sz w:val="20"/>
-          <w:szCs w:val="20"/>
-        </w:rPr>
-        <w:t>tagemage</w:t>
-      </w:r>
-      <w:proofErr w:type="spellEnd"/>
-      <w:r>
-        <w:rPr>
-          <w:rFonts w:ascii="Times New Roman" w:hAnsi="Times New Roman" w:cs="Times New Roman"/>
-          <w:sz w:val="20"/>
-          <w:szCs w:val="20"/>
-        </w:rPr>
-        <w:t xml:space="preserve"> (320) ou du </w:t>
-      </w:r>
-      <w:proofErr w:type="spellStart"/>
-      <w:r>
-        <w:rPr>
-          <w:rFonts w:ascii="Times New Roman" w:hAnsi="Times New Roman" w:cs="Times New Roman"/>
-          <w:sz w:val="20"/>
-          <w:szCs w:val="20"/>
-        </w:rPr>
-        <w:t>Gmat</w:t>
-      </w:r>
-      <w:proofErr w:type="spellEnd"/>
-      <w:r>
-        <w:rPr>
-          <w:rFonts w:ascii="Times New Roman" w:hAnsi="Times New Roman" w:cs="Times New Roman"/>
-          <w:sz w:val="20"/>
-          <w:szCs w:val="20"/>
-        </w:rPr>
-        <w:t xml:space="preserve">, TOIEC ou TOEFL, et, des lettres de recommandation à votre gloire. Le must ? Préparez et renseignez votre projet de recherche. Interrogez des professionnels, ouvrez un bouquin. L’objectif est d’estimer votre motivation et votre curiosité, ne vous inquiétez pas: vous pourrez ensuite modifier votre projet.  </w:t>
+        <w:t xml:space="preserve">Ici c’est </w:t>
+      </w:r>
+      <w:r>
+        <w:rPr>
+          <w:rFonts w:ascii="Times New Roman" w:hAnsi="Times New Roman" w:cs="Times New Roman"/>
+          <w:sz w:val="20"/>
+          <w:szCs w:val="20"/>
+        </w:rPr>
+        <w:t>Bac+5 sinon rien ! Vous avez un M1 mai</w:t>
+      </w:r>
+      <w:r>
+        <w:rPr>
+          <w:rFonts w:ascii="Times New Roman" w:hAnsi="Times New Roman" w:cs="Times New Roman"/>
+          <w:sz w:val="20"/>
+          <w:szCs w:val="20"/>
+        </w:rPr>
+        <w:t>s plusieurs années d’expérience ?</w:t>
+      </w:r>
+      <w:r>
+        <w:rPr>
+          <w:rFonts w:ascii="Times New Roman" w:hAnsi="Times New Roman" w:cs="Times New Roman"/>
+          <w:sz w:val="20"/>
+          <w:szCs w:val="20"/>
+        </w:rPr>
+        <w:t xml:space="preserve"> </w:t>
+      </w:r>
+      <w:r>
+        <w:rPr>
+          <w:rFonts w:ascii="Times New Roman" w:hAnsi="Times New Roman" w:cs="Times New Roman"/>
+          <w:sz w:val="20"/>
+          <w:szCs w:val="20"/>
+        </w:rPr>
+        <w:t>Soyons honnêtes, c’est pas gagné</w:t>
+      </w:r>
+      <w:r>
+        <w:rPr>
+          <w:rFonts w:ascii="Times New Roman" w:hAnsi="Times New Roman" w:cs="Times New Roman"/>
+          <w:sz w:val="20"/>
+          <w:szCs w:val="20"/>
+        </w:rPr>
+        <w:t xml:space="preserve">, mais </w:t>
+      </w:r>
+      <w:r>
+        <w:rPr>
+          <w:rFonts w:ascii="Times New Roman" w:hAnsi="Times New Roman" w:cs="Times New Roman"/>
+          <w:sz w:val="20"/>
+          <w:szCs w:val="20"/>
+        </w:rPr>
+        <w:t>vous pouvez toujours essayer !</w:t>
+      </w:r>
+      <w:r>
+        <w:rPr>
+          <w:rFonts w:ascii="Times New Roman" w:hAnsi="Times New Roman" w:cs="Times New Roman"/>
+          <w:sz w:val="20"/>
+          <w:szCs w:val="20"/>
+        </w:rPr>
+        <w:t xml:space="preserve"> </w:t>
       </w:r>
     </w:p>
     <w:p>
@@ -242,291 +274,119 @@
           <w:sz w:val="20"/>
           <w:szCs w:val="20"/>
         </w:rPr>
-        <w:t>Vous n’avez jamais fait de gestion des ressources humaines ? D</w:t>
-      </w:r>
-      <w:r>
-        <w:rPr>
-          <w:rFonts w:ascii="Times New Roman" w:hAnsi="Times New Roman" w:cs="Times New Roman"/>
-          <w:sz w:val="20"/>
-          <w:szCs w:val="20"/>
-        </w:rPr>
-        <w:t>’une part d</w:t>
-      </w:r>
-      <w:r>
-        <w:rPr>
-          <w:rFonts w:ascii="Times New Roman" w:hAnsi="Times New Roman" w:cs="Times New Roman"/>
-          <w:sz w:val="20"/>
-          <w:szCs w:val="20"/>
-        </w:rPr>
-        <w:t>es cours de pro</w:t>
-      </w:r>
-      <w:r>
-        <w:rPr>
-          <w:rFonts w:ascii="Times New Roman" w:hAnsi="Times New Roman" w:cs="Times New Roman"/>
-          <w:sz w:val="20"/>
-          <w:szCs w:val="20"/>
-        </w:rPr>
-        <w:t>pédeutiques vous sont proposés (</w:t>
-      </w:r>
-      <w:r>
-        <w:rPr>
-          <w:rFonts w:ascii="Times New Roman" w:hAnsi="Times New Roman" w:cs="Times New Roman"/>
-          <w:sz w:val="20"/>
-          <w:szCs w:val="20"/>
-        </w:rPr>
-        <w:t>n</w:t>
-      </w:r>
-      <w:r>
-        <w:rPr>
-          <w:rFonts w:ascii="Times New Roman" w:hAnsi="Times New Roman" w:cs="Times New Roman"/>
-          <w:sz w:val="20"/>
-          <w:szCs w:val="20"/>
-        </w:rPr>
-        <w:t>ous aussi on a écarquillé les yeux</w:t>
-      </w:r>
-      <w:r>
-        <w:rPr>
-          <w:rFonts w:ascii="Times New Roman" w:hAnsi="Times New Roman" w:cs="Times New Roman"/>
-          <w:sz w:val="20"/>
-          <w:szCs w:val="20"/>
-        </w:rPr>
-        <w:t>). P</w:t>
-      </w:r>
-      <w:r>
-        <w:rPr>
-          <w:rFonts w:ascii="Times New Roman" w:hAnsi="Times New Roman" w:cs="Times New Roman"/>
-          <w:sz w:val="20"/>
-          <w:szCs w:val="20"/>
-        </w:rPr>
-        <w:t>as de panique</w:t>
-      </w:r>
-      <w:r>
-        <w:rPr>
-          <w:rFonts w:ascii="Times New Roman" w:hAnsi="Times New Roman" w:cs="Times New Roman"/>
-          <w:sz w:val="20"/>
-          <w:szCs w:val="20"/>
-        </w:rPr>
-        <w:t> :</w:t>
-      </w:r>
-      <w:r>
-        <w:rPr>
-          <w:rFonts w:ascii="Times New Roman" w:hAnsi="Times New Roman" w:cs="Times New Roman"/>
-          <w:sz w:val="20"/>
-          <w:szCs w:val="20"/>
-        </w:rPr>
-        <w:t xml:space="preserve"> en fait</w:t>
-      </w:r>
-      <w:r>
-        <w:rPr>
-          <w:rFonts w:ascii="Times New Roman" w:hAnsi="Times New Roman" w:cs="Times New Roman"/>
-          <w:sz w:val="20"/>
-          <w:szCs w:val="20"/>
-        </w:rPr>
-        <w:t>,</w:t>
-      </w:r>
-      <w:r>
-        <w:rPr>
-          <w:rFonts w:ascii="Times New Roman" w:hAnsi="Times New Roman" w:cs="Times New Roman"/>
-          <w:sz w:val="20"/>
-          <w:szCs w:val="20"/>
-        </w:rPr>
-        <w:t xml:space="preserve"> il s’agit de cours de « mise à niveau » </w:t>
-      </w:r>
-      <w:r>
-        <w:rPr>
-          <w:rFonts w:ascii="Times New Roman" w:hAnsi="Times New Roman" w:cs="Times New Roman"/>
-          <w:sz w:val="20"/>
-          <w:szCs w:val="20"/>
-        </w:rPr>
-        <w:t xml:space="preserve">sur des matières générales </w:t>
-      </w:r>
-      <w:r>
-        <w:rPr>
-          <w:rFonts w:ascii="Times New Roman" w:hAnsi="Times New Roman" w:cs="Times New Roman"/>
-          <w:sz w:val="20"/>
-          <w:szCs w:val="20"/>
-        </w:rPr>
-        <w:t>(compta, gestion</w:t>
-      </w:r>
-      <w:proofErr w:type="gramStart"/>
-      <w:r>
-        <w:rPr>
-          <w:rFonts w:ascii="Times New Roman" w:hAnsi="Times New Roman" w:cs="Times New Roman"/>
-          <w:sz w:val="20"/>
-          <w:szCs w:val="20"/>
-        </w:rPr>
-        <w:t>,…</w:t>
-      </w:r>
-      <w:r>
-        <w:rPr>
-          <w:rFonts w:ascii="Times New Roman" w:hAnsi="Times New Roman" w:cs="Times New Roman"/>
-          <w:sz w:val="20"/>
-          <w:szCs w:val="20"/>
-        </w:rPr>
-        <w:t>)</w:t>
-      </w:r>
-      <w:proofErr w:type="gramEnd"/>
-      <w:r>
-        <w:rPr>
-          <w:rFonts w:ascii="Times New Roman" w:hAnsi="Times New Roman" w:cs="Times New Roman"/>
-          <w:sz w:val="20"/>
-          <w:szCs w:val="20"/>
-        </w:rPr>
-        <w:t xml:space="preserve">. D’autre part, </w:t>
-      </w:r>
-      <w:r>
-        <w:rPr>
-          <w:rFonts w:ascii="Times New Roman" w:hAnsi="Times New Roman" w:cs="Times New Roman"/>
-          <w:sz w:val="20"/>
-          <w:szCs w:val="20"/>
-        </w:rPr>
-        <w:t>si nécessaire, vous suivrez</w:t>
-      </w:r>
-      <w:r>
-        <w:rPr>
-          <w:rFonts w:ascii="Times New Roman" w:hAnsi="Times New Roman" w:cs="Times New Roman"/>
-          <w:sz w:val="20"/>
-          <w:szCs w:val="20"/>
-        </w:rPr>
-        <w:t xml:space="preserve"> également des </w:t>
-      </w:r>
-      <w:r>
-        <w:rPr>
-          <w:rFonts w:ascii="Times New Roman" w:hAnsi="Times New Roman" w:cs="Times New Roman"/>
-          <w:sz w:val="20"/>
-          <w:szCs w:val="20"/>
-        </w:rPr>
-        <w:t>« </w:t>
-      </w:r>
-      <w:r>
-        <w:rPr>
-          <w:rFonts w:ascii="Times New Roman" w:hAnsi="Times New Roman" w:cs="Times New Roman"/>
-          <w:sz w:val="20"/>
-          <w:szCs w:val="20"/>
-        </w:rPr>
-        <w:t>cours de préparation</w:t>
-      </w:r>
-      <w:r>
-        <w:rPr>
-          <w:rFonts w:ascii="Times New Roman" w:hAnsi="Times New Roman" w:cs="Times New Roman"/>
-          <w:sz w:val="20"/>
-          <w:szCs w:val="20"/>
-        </w:rPr>
-        <w:t> »</w:t>
-      </w:r>
-      <w:r>
-        <w:rPr>
-          <w:rFonts w:ascii="Times New Roman" w:hAnsi="Times New Roman" w:cs="Times New Roman"/>
-          <w:sz w:val="20"/>
-          <w:szCs w:val="20"/>
-        </w:rPr>
-        <w:t>. Cette fois</w:t>
-      </w:r>
-      <w:r>
-        <w:rPr>
-          <w:rFonts w:ascii="Times New Roman" w:hAnsi="Times New Roman" w:cs="Times New Roman"/>
-          <w:sz w:val="20"/>
-          <w:szCs w:val="20"/>
-        </w:rPr>
-        <w:t xml:space="preserve"> </w:t>
-      </w:r>
-      <w:r>
-        <w:rPr>
-          <w:rFonts w:ascii="Times New Roman" w:hAnsi="Times New Roman" w:cs="Times New Roman"/>
-          <w:sz w:val="20"/>
-          <w:szCs w:val="20"/>
-        </w:rPr>
-        <w:t>ce sont des enseignements axés</w:t>
-      </w:r>
-      <w:r>
-        <w:rPr>
-          <w:rFonts w:ascii="Times New Roman" w:hAnsi="Times New Roman" w:cs="Times New Roman"/>
-          <w:sz w:val="20"/>
-          <w:szCs w:val="20"/>
-        </w:rPr>
-        <w:t xml:space="preserve"> sur les RH </w:t>
-      </w:r>
-      <w:r>
-        <w:rPr>
-          <w:rFonts w:ascii="Times New Roman" w:hAnsi="Times New Roman" w:cs="Times New Roman"/>
-          <w:sz w:val="20"/>
-          <w:szCs w:val="20"/>
-        </w:rPr>
-        <w:t>(</w:t>
-      </w:r>
-      <w:proofErr w:type="gramStart"/>
-      <w:r>
-        <w:rPr>
-          <w:rFonts w:ascii="Times New Roman" w:hAnsi="Times New Roman" w:cs="Times New Roman"/>
-          <w:sz w:val="20"/>
-          <w:szCs w:val="20"/>
-        </w:rPr>
-        <w:t xml:space="preserve">ressources humaines et </w:t>
-      </w:r>
-      <w:r>
-        <w:rPr>
-          <w:rFonts w:ascii="Times New Roman" w:hAnsi="Times New Roman" w:cs="Times New Roman"/>
-          <w:sz w:val="20"/>
-          <w:szCs w:val="20"/>
-        </w:rPr>
-        <w:t>droit</w:t>
-      </w:r>
-      <w:proofErr w:type="gramEnd"/>
-      <w:r>
-        <w:rPr>
-          <w:rFonts w:ascii="Times New Roman" w:hAnsi="Times New Roman" w:cs="Times New Roman"/>
-          <w:sz w:val="20"/>
-          <w:szCs w:val="20"/>
-        </w:rPr>
-        <w:t xml:space="preserve"> du travail canadien</w:t>
-      </w:r>
-      <w:r>
-        <w:rPr>
-          <w:rFonts w:ascii="Times New Roman" w:hAnsi="Times New Roman" w:cs="Times New Roman"/>
-          <w:sz w:val="20"/>
-          <w:szCs w:val="20"/>
-        </w:rPr>
-        <w:t xml:space="preserve"> par exemple)</w:t>
-      </w:r>
-      <w:r>
-        <w:rPr>
-          <w:rFonts w:ascii="Times New Roman" w:hAnsi="Times New Roman" w:cs="Times New Roman"/>
-          <w:sz w:val="20"/>
-          <w:szCs w:val="20"/>
-        </w:rPr>
-        <w:t>. L’administration vous enverra une jolie petite lettre pour vous annoncer quel</w:t>
-      </w:r>
-      <w:r>
-        <w:rPr>
-          <w:rFonts w:ascii="Times New Roman" w:hAnsi="Times New Roman" w:cs="Times New Roman"/>
-          <w:sz w:val="20"/>
-          <w:szCs w:val="20"/>
-        </w:rPr>
-        <w:t>(s)</w:t>
-      </w:r>
-      <w:r>
-        <w:rPr>
-          <w:rFonts w:ascii="Times New Roman" w:hAnsi="Times New Roman" w:cs="Times New Roman"/>
-          <w:sz w:val="20"/>
-          <w:szCs w:val="20"/>
-        </w:rPr>
-        <w:t xml:space="preserve"> cours vous devrez suivre</w:t>
-      </w:r>
-      <w:r>
-        <w:rPr>
-          <w:rFonts w:ascii="Times New Roman" w:hAnsi="Times New Roman" w:cs="Times New Roman"/>
-          <w:sz w:val="20"/>
-          <w:szCs w:val="20"/>
-        </w:rPr>
-        <w:t xml:space="preserve"> avant la rentrée</w:t>
-      </w:r>
-      <w:r>
-        <w:rPr>
-          <w:rFonts w:ascii="Times New Roman" w:hAnsi="Times New Roman" w:cs="Times New Roman"/>
-          <w:sz w:val="20"/>
-          <w:szCs w:val="20"/>
-        </w:rPr>
-        <w:t xml:space="preserve">. </w:t>
+        <w:t>Sachez qu’on attend également de vous de bonnes notes (id : supér</w:t>
+      </w:r>
+      <w:r>
+        <w:rPr>
+          <w:rFonts w:ascii="Times New Roman" w:hAnsi="Times New Roman" w:cs="Times New Roman"/>
+          <w:sz w:val="20"/>
+          <w:szCs w:val="20"/>
+        </w:rPr>
+        <w:t>ieures à 12) et l’obtention du T</w:t>
+      </w:r>
+      <w:r>
+        <w:rPr>
+          <w:rFonts w:ascii="Times New Roman" w:hAnsi="Times New Roman" w:cs="Times New Roman"/>
+          <w:sz w:val="20"/>
+          <w:szCs w:val="20"/>
+        </w:rPr>
+        <w:t>age</w:t>
+      </w:r>
+      <w:r>
+        <w:rPr>
+          <w:rFonts w:ascii="Times New Roman" w:hAnsi="Times New Roman" w:cs="Times New Roman"/>
+          <w:sz w:val="20"/>
+          <w:szCs w:val="20"/>
+        </w:rPr>
+        <w:t>-M</w:t>
+      </w:r>
+      <w:r>
+        <w:rPr>
+          <w:rFonts w:ascii="Times New Roman" w:hAnsi="Times New Roman" w:cs="Times New Roman"/>
+          <w:sz w:val="20"/>
+          <w:szCs w:val="20"/>
+        </w:rPr>
+        <w:t xml:space="preserve">age (320) ou du Gmat, </w:t>
+      </w:r>
+      <w:r>
+        <w:rPr>
+          <w:rFonts w:ascii="Times New Roman" w:hAnsi="Times New Roman" w:cs="Times New Roman"/>
+          <w:sz w:val="20"/>
+          <w:szCs w:val="20"/>
+        </w:rPr>
+        <w:t xml:space="preserve">l’obtention du </w:t>
+      </w:r>
+      <w:r>
+        <w:rPr>
+          <w:rFonts w:ascii="Times New Roman" w:hAnsi="Times New Roman" w:cs="Times New Roman"/>
+          <w:sz w:val="20"/>
+          <w:szCs w:val="20"/>
+        </w:rPr>
+        <w:t xml:space="preserve">TOIEC ou </w:t>
+      </w:r>
+      <w:r>
+        <w:rPr>
+          <w:rFonts w:ascii="Times New Roman" w:hAnsi="Times New Roman" w:cs="Times New Roman"/>
+          <w:sz w:val="20"/>
+          <w:szCs w:val="20"/>
+        </w:rPr>
+        <w:t xml:space="preserve">du </w:t>
+      </w:r>
+      <w:r>
+        <w:rPr>
+          <w:rFonts w:ascii="Times New Roman" w:hAnsi="Times New Roman" w:cs="Times New Roman"/>
+          <w:sz w:val="20"/>
+          <w:szCs w:val="20"/>
+        </w:rPr>
+        <w:t>TOEFL</w:t>
+      </w:r>
+      <w:r>
+        <w:rPr>
+          <w:rFonts w:ascii="Times New Roman" w:hAnsi="Times New Roman" w:cs="Times New Roman"/>
+          <w:sz w:val="20"/>
+          <w:szCs w:val="20"/>
+        </w:rPr>
+        <w:t xml:space="preserve"> est incontournable et surtout n’oubliez pas l</w:t>
+      </w:r>
+      <w:r>
+        <w:rPr>
+          <w:rFonts w:ascii="Times New Roman" w:hAnsi="Times New Roman" w:cs="Times New Roman"/>
+          <w:sz w:val="20"/>
+          <w:szCs w:val="20"/>
+        </w:rPr>
+        <w:t>es lettres de recommandation à votre gloire. Le must ? Préparez et renseignez votre projet de recherche. Interrogez des professionnels, ouvrez un bouquin. L’objectif est d’estimer votr</w:t>
+      </w:r>
+      <w:r>
+        <w:rPr>
+          <w:rFonts w:ascii="Times New Roman" w:hAnsi="Times New Roman" w:cs="Times New Roman"/>
+          <w:sz w:val="20"/>
+          <w:szCs w:val="20"/>
+        </w:rPr>
+        <w:t xml:space="preserve">e motivation et votre curiosité. Pas d’inquiétude : </w:t>
+      </w:r>
+      <w:r>
+        <w:rPr>
+          <w:rFonts w:ascii="Times New Roman" w:hAnsi="Times New Roman" w:cs="Times New Roman"/>
+          <w:sz w:val="20"/>
+          <w:szCs w:val="20"/>
+        </w:rPr>
+        <w:t>vous pourrez modifier votre projet</w:t>
+      </w:r>
+      <w:r>
+        <w:rPr>
+          <w:rFonts w:ascii="Times New Roman" w:hAnsi="Times New Roman" w:cs="Times New Roman"/>
+          <w:sz w:val="20"/>
+          <w:szCs w:val="20"/>
+        </w:rPr>
+        <w:t xml:space="preserve"> au début du programme</w:t>
+      </w:r>
+      <w:r>
+        <w:rPr>
+          <w:rFonts w:ascii="Times New Roman" w:hAnsi="Times New Roman" w:cs="Times New Roman"/>
+          <w:sz w:val="20"/>
+          <w:szCs w:val="20"/>
+        </w:rPr>
+        <w:t xml:space="preserve">.  </w:t>
       </w:r>
     </w:p>
     <w:p>
@@ -570,39 +430,239 @@
           <w:sz w:val="20"/>
           <w:szCs w:val="20"/>
         </w:rPr>
-        <w:t xml:space="preserve">Que vous fassiez le choix du mémoire ou du projet supervisé, vous pourrez choisir vos cours « à la carte ».  </w:t>
-      </w:r>
-      <w:r>
-        <w:rPr>
-          <w:rFonts w:ascii="Times New Roman" w:hAnsi="Times New Roman" w:cs="Times New Roman"/>
-          <w:sz w:val="20"/>
-          <w:szCs w:val="20"/>
-        </w:rPr>
-        <w:t xml:space="preserve">D’ailleurs si </w:t>
-      </w:r>
-      <w:r>
-        <w:rPr>
-          <w:rFonts w:ascii="Times New Roman" w:hAnsi="Times New Roman" w:cs="Times New Roman"/>
-          <w:sz w:val="20"/>
-          <w:szCs w:val="20"/>
-        </w:rPr>
-        <w:t xml:space="preserve">vous êtes encouragé à opter </w:t>
-      </w:r>
-      <w:r>
-        <w:rPr>
-          <w:rFonts w:ascii="Times New Roman" w:hAnsi="Times New Roman" w:cs="Times New Roman"/>
-          <w:sz w:val="20"/>
-          <w:szCs w:val="20"/>
-        </w:rPr>
-        <w:t>pour des enseignements qui vous aideront</w:t>
-      </w:r>
-      <w:r>
-        <w:rPr>
-          <w:rFonts w:ascii="Times New Roman" w:hAnsi="Times New Roman" w:cs="Times New Roman"/>
-          <w:sz w:val="20"/>
-          <w:szCs w:val="20"/>
-        </w:rPr>
-        <w:t xml:space="preserve"> dans vos recherches, vous êtes tout à fait libre dans vos choix</w:t>
+        <w:t>Vous n’avez jamais fait de gestion des ressources humaines ? D</w:t>
+      </w:r>
+      <w:r>
+        <w:rPr>
+          <w:rFonts w:ascii="Times New Roman" w:hAnsi="Times New Roman" w:cs="Times New Roman"/>
+          <w:sz w:val="20"/>
+          <w:szCs w:val="20"/>
+        </w:rPr>
+        <w:t>’une part d</w:t>
+      </w:r>
+      <w:r>
+        <w:rPr>
+          <w:rFonts w:ascii="Times New Roman" w:hAnsi="Times New Roman" w:cs="Times New Roman"/>
+          <w:sz w:val="20"/>
+          <w:szCs w:val="20"/>
+        </w:rPr>
+        <w:t>es cours de pro</w:t>
+      </w:r>
+      <w:r>
+        <w:rPr>
+          <w:rFonts w:ascii="Times New Roman" w:hAnsi="Times New Roman" w:cs="Times New Roman"/>
+          <w:sz w:val="20"/>
+          <w:szCs w:val="20"/>
+        </w:rPr>
+        <w:t>pédeutiqu</w:t>
+      </w:r>
+      <w:r>
+        <w:rPr>
+          <w:rFonts w:ascii="Times New Roman" w:hAnsi="Times New Roman" w:cs="Times New Roman"/>
+          <w:sz w:val="20"/>
+          <w:szCs w:val="20"/>
+        </w:rPr>
+        <w:t>es vous sont proposés… N</w:t>
+      </w:r>
+      <w:r>
+        <w:rPr>
+          <w:rFonts w:ascii="Times New Roman" w:hAnsi="Times New Roman" w:cs="Times New Roman"/>
+          <w:sz w:val="20"/>
+          <w:szCs w:val="20"/>
+        </w:rPr>
+        <w:t>ous aussi on a écarquillé les yeux</w:t>
+      </w:r>
+      <w:r>
+        <w:rPr>
+          <w:rFonts w:ascii="Times New Roman" w:hAnsi="Times New Roman" w:cs="Times New Roman"/>
+          <w:sz w:val="20"/>
+          <w:szCs w:val="20"/>
+        </w:rPr>
+        <w:t xml:space="preserve"> : </w:t>
+      </w:r>
+      <w:r>
+        <w:rPr>
+          <w:rFonts w:ascii="Times New Roman" w:hAnsi="Times New Roman" w:cs="Times New Roman"/>
+          <w:sz w:val="20"/>
+          <w:szCs w:val="20"/>
+        </w:rPr>
+        <w:t>en fait</w:t>
+      </w:r>
+      <w:r>
+        <w:rPr>
+          <w:rFonts w:ascii="Times New Roman" w:hAnsi="Times New Roman" w:cs="Times New Roman"/>
+          <w:sz w:val="20"/>
+          <w:szCs w:val="20"/>
+        </w:rPr>
+        <w:t>,</w:t>
+      </w:r>
+      <w:r>
+        <w:rPr>
+          <w:rFonts w:ascii="Times New Roman" w:hAnsi="Times New Roman" w:cs="Times New Roman"/>
+          <w:sz w:val="20"/>
+          <w:szCs w:val="20"/>
+        </w:rPr>
+        <w:t xml:space="preserve"> il s’agit de cours de « mise à niveau » </w:t>
+      </w:r>
+      <w:r>
+        <w:rPr>
+          <w:rFonts w:ascii="Times New Roman" w:hAnsi="Times New Roman" w:cs="Times New Roman"/>
+          <w:sz w:val="20"/>
+          <w:szCs w:val="20"/>
+        </w:rPr>
+        <w:t xml:space="preserve">sur des matières générales </w:t>
+      </w:r>
+      <w:r>
+        <w:rPr>
+          <w:rFonts w:ascii="Times New Roman" w:hAnsi="Times New Roman" w:cs="Times New Roman"/>
+          <w:sz w:val="20"/>
+          <w:szCs w:val="20"/>
+        </w:rPr>
+        <w:t>(compta, gestion,…</w:t>
+      </w:r>
+      <w:r>
+        <w:rPr>
+          <w:rFonts w:ascii="Times New Roman" w:hAnsi="Times New Roman" w:cs="Times New Roman"/>
+          <w:sz w:val="20"/>
+          <w:szCs w:val="20"/>
+        </w:rPr>
+        <w:t xml:space="preserve">). D’autre part, </w:t>
+      </w:r>
+      <w:r>
+        <w:rPr>
+          <w:rFonts w:ascii="Times New Roman" w:hAnsi="Times New Roman" w:cs="Times New Roman"/>
+          <w:sz w:val="20"/>
+          <w:szCs w:val="20"/>
+        </w:rPr>
+        <w:t>si nécessaire</w:t>
+      </w:r>
+      <w:r>
+        <w:rPr>
+          <w:rFonts w:ascii="Times New Roman" w:hAnsi="Times New Roman" w:cs="Times New Roman"/>
+          <w:sz w:val="20"/>
+          <w:szCs w:val="20"/>
+        </w:rPr>
+        <w:t xml:space="preserve"> vous suivrez</w:t>
+      </w:r>
+      <w:r>
+        <w:rPr>
+          <w:rFonts w:ascii="Times New Roman" w:hAnsi="Times New Roman" w:cs="Times New Roman"/>
+          <w:sz w:val="20"/>
+          <w:szCs w:val="20"/>
+        </w:rPr>
+        <w:t xml:space="preserve"> également des </w:t>
+      </w:r>
+      <w:r>
+        <w:rPr>
+          <w:rFonts w:ascii="Times New Roman" w:hAnsi="Times New Roman" w:cs="Times New Roman"/>
+          <w:sz w:val="20"/>
+          <w:szCs w:val="20"/>
+        </w:rPr>
+        <w:t>« </w:t>
+      </w:r>
+      <w:r>
+        <w:rPr>
+          <w:rFonts w:ascii="Times New Roman" w:hAnsi="Times New Roman" w:cs="Times New Roman"/>
+          <w:sz w:val="20"/>
+          <w:szCs w:val="20"/>
+        </w:rPr>
+        <w:t>cours de préparation</w:t>
+      </w:r>
+      <w:r>
+        <w:rPr>
+          <w:rFonts w:ascii="Times New Roman" w:hAnsi="Times New Roman" w:cs="Times New Roman"/>
+          <w:sz w:val="20"/>
+          <w:szCs w:val="20"/>
+        </w:rPr>
+        <w:t> »</w:t>
+      </w:r>
+      <w:r>
+        <w:rPr>
+          <w:rFonts w:ascii="Times New Roman" w:hAnsi="Times New Roman" w:cs="Times New Roman"/>
+          <w:sz w:val="20"/>
+          <w:szCs w:val="20"/>
+        </w:rPr>
+        <w:t>. Cette fois</w:t>
+      </w:r>
+      <w:r>
+        <w:rPr>
+          <w:rFonts w:ascii="Times New Roman" w:hAnsi="Times New Roman" w:cs="Times New Roman"/>
+          <w:sz w:val="20"/>
+          <w:szCs w:val="20"/>
+        </w:rPr>
+        <w:t xml:space="preserve"> </w:t>
+      </w:r>
+      <w:r>
+        <w:rPr>
+          <w:rFonts w:ascii="Times New Roman" w:hAnsi="Times New Roman" w:cs="Times New Roman"/>
+          <w:sz w:val="20"/>
+          <w:szCs w:val="20"/>
+        </w:rPr>
+        <w:t>ce sont des enseignements axés</w:t>
+      </w:r>
+      <w:r>
+        <w:rPr>
+          <w:rFonts w:ascii="Times New Roman" w:hAnsi="Times New Roman" w:cs="Times New Roman"/>
+          <w:sz w:val="20"/>
+          <w:szCs w:val="20"/>
+        </w:rPr>
+        <w:t xml:space="preserve"> sur les RH </w:t>
+      </w:r>
+      <w:r>
+        <w:rPr>
+          <w:rFonts w:ascii="Times New Roman" w:hAnsi="Times New Roman" w:cs="Times New Roman"/>
+          <w:sz w:val="20"/>
+          <w:szCs w:val="20"/>
+        </w:rPr>
+        <w:t xml:space="preserve">(ressources humaines et </w:t>
+      </w:r>
+      <w:r>
+        <w:rPr>
+          <w:rFonts w:ascii="Times New Roman" w:hAnsi="Times New Roman" w:cs="Times New Roman"/>
+          <w:sz w:val="20"/>
+          <w:szCs w:val="20"/>
+        </w:rPr>
+        <w:t>droit du travail canadien</w:t>
+      </w:r>
+      <w:r>
+        <w:rPr>
+          <w:rFonts w:ascii="Times New Roman" w:hAnsi="Times New Roman" w:cs="Times New Roman"/>
+          <w:sz w:val="20"/>
+          <w:szCs w:val="20"/>
+        </w:rPr>
+        <w:t xml:space="preserve"> par exemple)</w:t>
+      </w:r>
+      <w:r>
+        <w:rPr>
+          <w:rFonts w:ascii="Times New Roman" w:hAnsi="Times New Roman" w:cs="Times New Roman"/>
+          <w:sz w:val="20"/>
+          <w:szCs w:val="20"/>
+        </w:rPr>
+        <w:t>. L’administration vous enverra une petite lettre pour vous annoncer quel</w:t>
+      </w:r>
+      <w:r>
+        <w:rPr>
+          <w:rFonts w:ascii="Times New Roman" w:hAnsi="Times New Roman" w:cs="Times New Roman"/>
+          <w:sz w:val="20"/>
+          <w:szCs w:val="20"/>
+        </w:rPr>
+        <w:t>(s)</w:t>
+      </w:r>
+      <w:r>
+        <w:rPr>
+          <w:rFonts w:ascii="Times New Roman" w:hAnsi="Times New Roman" w:cs="Times New Roman"/>
+          <w:sz w:val="20"/>
+          <w:szCs w:val="20"/>
+        </w:rPr>
+        <w:t xml:space="preserve"> cours vous devrez suivre</w:t>
+      </w:r>
+      <w:r>
+        <w:rPr>
+          <w:rFonts w:ascii="Times New Roman" w:hAnsi="Times New Roman" w:cs="Times New Roman"/>
+          <w:sz w:val="20"/>
+          <w:szCs w:val="20"/>
+        </w:rPr>
+        <w:t xml:space="preserve"> avant la rentrée</w:t>
       </w:r>
       <w:r>
         <w:rPr>
@@ -654,95 +714,55 @@
           <w:sz w:val="20"/>
           <w:szCs w:val="20"/>
         </w:rPr>
-        <w:t xml:space="preserve">Le volet recherche est très prégnant : chaque enseignement est fondé sur des écrits académiques dont vous discuterez ensuite en cours. </w:t>
-      </w:r>
-      <w:r>
-        <w:rPr>
-          <w:rFonts w:ascii="Times New Roman" w:hAnsi="Times New Roman" w:cs="Times New Roman"/>
-          <w:sz w:val="20"/>
-          <w:szCs w:val="20"/>
-        </w:rPr>
-        <w:t>Ayez conscience qu’il vous faudra ava</w:t>
-      </w:r>
-      <w:r>
-        <w:rPr>
-          <w:rFonts w:ascii="Times New Roman" w:hAnsi="Times New Roman" w:cs="Times New Roman"/>
-          <w:sz w:val="20"/>
-          <w:szCs w:val="20"/>
-        </w:rPr>
-        <w:t>ler des pavés chaque semaine… Le</w:t>
-      </w:r>
-      <w:r>
-        <w:rPr>
-          <w:rFonts w:ascii="Times New Roman" w:hAnsi="Times New Roman" w:cs="Times New Roman"/>
-          <w:sz w:val="20"/>
-          <w:szCs w:val="20"/>
-        </w:rPr>
-        <w:t xml:space="preserve"> côté positif</w:t>
-      </w:r>
-      <w:r>
-        <w:rPr>
-          <w:rFonts w:ascii="Times New Roman" w:hAnsi="Times New Roman" w:cs="Times New Roman"/>
-          <w:sz w:val="20"/>
-          <w:szCs w:val="20"/>
-        </w:rPr>
-        <w:t> ? D’abord v</w:t>
-      </w:r>
-      <w:r>
-        <w:rPr>
-          <w:rFonts w:ascii="Times New Roman" w:hAnsi="Times New Roman" w:cs="Times New Roman"/>
-          <w:sz w:val="20"/>
-          <w:szCs w:val="20"/>
-        </w:rPr>
-        <w:t>ous finirez bien pas retenir quelque chose et</w:t>
-      </w:r>
-      <w:r>
-        <w:rPr>
-          <w:rFonts w:ascii="Times New Roman" w:hAnsi="Times New Roman" w:cs="Times New Roman"/>
-          <w:sz w:val="20"/>
-          <w:szCs w:val="20"/>
-        </w:rPr>
-        <w:t>,</w:t>
-      </w:r>
-      <w:r>
-        <w:rPr>
-          <w:rFonts w:ascii="Times New Roman" w:hAnsi="Times New Roman" w:cs="Times New Roman"/>
-          <w:sz w:val="20"/>
-          <w:szCs w:val="20"/>
-        </w:rPr>
-        <w:t xml:space="preserve"> </w:t>
-      </w:r>
-      <w:r>
-        <w:rPr>
-          <w:rFonts w:ascii="Times New Roman" w:hAnsi="Times New Roman" w:cs="Times New Roman"/>
-          <w:sz w:val="20"/>
-          <w:szCs w:val="20"/>
-        </w:rPr>
-        <w:t xml:space="preserve">surtout, </w:t>
-      </w:r>
-      <w:r>
-        <w:rPr>
-          <w:rFonts w:ascii="Times New Roman" w:hAnsi="Times New Roman" w:cs="Times New Roman"/>
-          <w:sz w:val="20"/>
-          <w:szCs w:val="20"/>
-        </w:rPr>
-        <w:t xml:space="preserve">les lectures avant le cours vous permettront </w:t>
-      </w:r>
-      <w:r>
-        <w:rPr>
-          <w:rFonts w:ascii="Times New Roman" w:hAnsi="Times New Roman" w:cs="Times New Roman"/>
-          <w:sz w:val="20"/>
-          <w:szCs w:val="20"/>
-        </w:rPr>
-        <w:t>d’aller plus loin dans la réflexion</w:t>
-      </w:r>
-      <w:r>
-        <w:rPr>
-          <w:rFonts w:ascii="Times New Roman" w:hAnsi="Times New Roman" w:cs="Times New Roman"/>
-          <w:sz w:val="20"/>
-          <w:szCs w:val="20"/>
-        </w:rPr>
-        <w:t xml:space="preserve"> collective</w:t>
+        <w:t xml:space="preserve">Que vous fassiez le choix du mémoire ou du projet supervisé, vous pourrez choisir vos cours « à la carte ».  </w:t>
+      </w:r>
+      <w:r>
+        <w:rPr>
+          <w:rFonts w:ascii="Times New Roman" w:hAnsi="Times New Roman" w:cs="Times New Roman"/>
+          <w:sz w:val="20"/>
+          <w:szCs w:val="20"/>
+        </w:rPr>
+        <w:t xml:space="preserve">D’ailleurs si </w:t>
+      </w:r>
+      <w:r>
+        <w:rPr>
+          <w:rFonts w:ascii="Times New Roman" w:hAnsi="Times New Roman" w:cs="Times New Roman"/>
+          <w:sz w:val="20"/>
+          <w:szCs w:val="20"/>
+        </w:rPr>
+        <w:t xml:space="preserve">vous êtes encouragé à opter </w:t>
+      </w:r>
+      <w:r>
+        <w:rPr>
+          <w:rFonts w:ascii="Times New Roman" w:hAnsi="Times New Roman" w:cs="Times New Roman"/>
+          <w:sz w:val="20"/>
+          <w:szCs w:val="20"/>
+        </w:rPr>
+        <w:t>pour des enseignements qui vous aideront</w:t>
+      </w:r>
+      <w:r>
+        <w:rPr>
+          <w:rFonts w:ascii="Times New Roman" w:hAnsi="Times New Roman" w:cs="Times New Roman"/>
+          <w:sz w:val="20"/>
+          <w:szCs w:val="20"/>
+        </w:rPr>
+        <w:t xml:space="preserve"> dans vos recherches, </w:t>
+      </w:r>
+      <w:r>
+        <w:rPr>
+          <w:rFonts w:ascii="Times New Roman" w:hAnsi="Times New Roman" w:cs="Times New Roman"/>
+          <w:sz w:val="20"/>
+          <w:szCs w:val="20"/>
+        </w:rPr>
+        <w:t xml:space="preserve">en pratique </w:t>
+      </w:r>
+      <w:r>
+        <w:rPr>
+          <w:rFonts w:ascii="Times New Roman" w:hAnsi="Times New Roman" w:cs="Times New Roman"/>
+          <w:sz w:val="20"/>
+          <w:szCs w:val="20"/>
+        </w:rPr>
+        <w:t>vous êtes tout à fait libre dans vos choix</w:t>
       </w:r>
       <w:r>
         <w:rPr>
@@ -794,15 +814,119 @@
           <w:sz w:val="20"/>
           <w:szCs w:val="20"/>
         </w:rPr>
-        <w:t xml:space="preserve">Autre point à souligner : vous devrez suivre un cours de </w:t>
-      </w:r>
-      <w:r>
-        <w:rPr>
-          <w:rFonts w:ascii="Times New Roman" w:hAnsi="Times New Roman" w:cs="Times New Roman"/>
-          <w:sz w:val="20"/>
-          <w:szCs w:val="20"/>
-        </w:rPr>
-        <w:t xml:space="preserve">méthodologie de recherche qui vous donnera des réflexes utiles une fois en entreprise. Si vous n’êtes pas fana des bibliographies à rallonge, réfléchissez-y à deux fois. </w:t>
+        <w:t xml:space="preserve">Le volet recherche est très prégnant : chaque enseignement est fondé sur des écrits académiques dont vous discuterez ensuite en cours. </w:t>
+      </w:r>
+      <w:r>
+        <w:rPr>
+          <w:rFonts w:ascii="Times New Roman" w:hAnsi="Times New Roman" w:cs="Times New Roman"/>
+          <w:sz w:val="20"/>
+          <w:szCs w:val="20"/>
+        </w:rPr>
+        <w:t>Ayez conscience qu’il vous faudra ava</w:t>
+      </w:r>
+      <w:r>
+        <w:rPr>
+          <w:rFonts w:ascii="Times New Roman" w:hAnsi="Times New Roman" w:cs="Times New Roman"/>
+          <w:sz w:val="20"/>
+          <w:szCs w:val="20"/>
+        </w:rPr>
+        <w:t xml:space="preserve">ler des pavés </w:t>
+      </w:r>
+      <w:r>
+        <w:rPr>
+          <w:rFonts w:ascii="Times New Roman" w:hAnsi="Times New Roman" w:cs="Times New Roman"/>
+          <w:sz w:val="20"/>
+          <w:szCs w:val="20"/>
+        </w:rPr>
+        <w:t xml:space="preserve">et des pavés </w:t>
+      </w:r>
+      <w:r>
+        <w:rPr>
+          <w:rFonts w:ascii="Times New Roman" w:hAnsi="Times New Roman" w:cs="Times New Roman"/>
+          <w:sz w:val="20"/>
+          <w:szCs w:val="20"/>
+        </w:rPr>
+        <w:t>chaque semaine… Le</w:t>
+      </w:r>
+      <w:r>
+        <w:rPr>
+          <w:rFonts w:ascii="Times New Roman" w:hAnsi="Times New Roman" w:cs="Times New Roman"/>
+          <w:sz w:val="20"/>
+          <w:szCs w:val="20"/>
+        </w:rPr>
+        <w:t xml:space="preserve"> côté positif</w:t>
+      </w:r>
+      <w:r>
+        <w:rPr>
+          <w:rFonts w:ascii="Times New Roman" w:hAnsi="Times New Roman" w:cs="Times New Roman"/>
+          <w:sz w:val="20"/>
+          <w:szCs w:val="20"/>
+        </w:rPr>
+        <w:t> ? D’abord v</w:t>
+      </w:r>
+      <w:r>
+        <w:rPr>
+          <w:rFonts w:ascii="Times New Roman" w:hAnsi="Times New Roman" w:cs="Times New Roman"/>
+          <w:sz w:val="20"/>
+          <w:szCs w:val="20"/>
+        </w:rPr>
+        <w:t>ous finirez bien pas retenir quelque chose et</w:t>
+      </w:r>
+      <w:r>
+        <w:rPr>
+          <w:rFonts w:ascii="Times New Roman" w:hAnsi="Times New Roman" w:cs="Times New Roman"/>
+          <w:sz w:val="20"/>
+          <w:szCs w:val="20"/>
+        </w:rPr>
+        <w:t>,</w:t>
+      </w:r>
+      <w:r>
+        <w:rPr>
+          <w:rFonts w:ascii="Times New Roman" w:hAnsi="Times New Roman" w:cs="Times New Roman"/>
+          <w:sz w:val="20"/>
+          <w:szCs w:val="20"/>
+        </w:rPr>
+        <w:t xml:space="preserve"> </w:t>
+      </w:r>
+      <w:r>
+        <w:rPr>
+          <w:rFonts w:ascii="Times New Roman" w:hAnsi="Times New Roman" w:cs="Times New Roman"/>
+          <w:sz w:val="20"/>
+          <w:szCs w:val="20"/>
+        </w:rPr>
+        <w:t xml:space="preserve">surtout, </w:t>
+      </w:r>
+      <w:r>
+        <w:rPr>
+          <w:rFonts w:ascii="Times New Roman" w:hAnsi="Times New Roman" w:cs="Times New Roman"/>
+          <w:sz w:val="20"/>
+          <w:szCs w:val="20"/>
+        </w:rPr>
+        <w:t xml:space="preserve">les lectures avant le cours vous permettront </w:t>
+      </w:r>
+      <w:r>
+        <w:rPr>
+          <w:rFonts w:ascii="Times New Roman" w:hAnsi="Times New Roman" w:cs="Times New Roman"/>
+          <w:sz w:val="20"/>
+          <w:szCs w:val="20"/>
+        </w:rPr>
+        <w:t>d’aller plus loin dans la réflexion</w:t>
+      </w:r>
+      <w:r>
+        <w:rPr>
+          <w:rFonts w:ascii="Times New Roman" w:hAnsi="Times New Roman" w:cs="Times New Roman"/>
+          <w:sz w:val="20"/>
+          <w:szCs w:val="20"/>
+        </w:rPr>
+        <w:t xml:space="preserve"> collective</w:t>
+      </w:r>
+      <w:r>
+        <w:rPr>
+          <w:rFonts w:ascii="Times New Roman" w:hAnsi="Times New Roman" w:cs="Times New Roman"/>
+          <w:sz w:val="20"/>
+          <w:szCs w:val="20"/>
+        </w:rPr>
+        <w:t xml:space="preserve">. </w:t>
       </w:r>
     </w:p>
     <w:p>
@@ -846,31 +970,15 @@
           <w:sz w:val="20"/>
           <w:szCs w:val="20"/>
         </w:rPr>
-        <w:t xml:space="preserve">L’aspect pratique/professionnel n’est pas négligé pour autant. Vous devrez travailler en groupe sur des mises en situations </w:t>
-      </w:r>
-      <w:r>
-        <w:rPr>
-          <w:rFonts w:ascii="Times New Roman" w:hAnsi="Times New Roman" w:cs="Times New Roman"/>
-          <w:sz w:val="20"/>
-          <w:szCs w:val="20"/>
-        </w:rPr>
-        <w:t>par exemple</w:t>
-      </w:r>
-      <w:r>
-        <w:rPr>
-          <w:rFonts w:ascii="Times New Roman" w:hAnsi="Times New Roman" w:cs="Times New Roman"/>
-          <w:sz w:val="20"/>
-          <w:szCs w:val="20"/>
-        </w:rPr>
-        <w:t xml:space="preserve"> et vous aurez é</w:t>
-      </w:r>
-      <w:r>
-        <w:rPr>
-          <w:rFonts w:ascii="Times New Roman" w:hAnsi="Times New Roman" w:cs="Times New Roman"/>
-          <w:sz w:val="20"/>
-          <w:szCs w:val="20"/>
-        </w:rPr>
-        <w:t xml:space="preserve">galement l’occasion de mener une mission de recherche auprès d’une entreprise. </w:t>
+        <w:t xml:space="preserve">Autre point à souligner : vous devrez suivre un cours de </w:t>
+      </w:r>
+      <w:r>
+        <w:rPr>
+          <w:rFonts w:ascii="Times New Roman" w:hAnsi="Times New Roman" w:cs="Times New Roman"/>
+          <w:sz w:val="20"/>
+          <w:szCs w:val="20"/>
+        </w:rPr>
+        <w:t xml:space="preserve">méthodologie de recherche qui vous donnera des réflexes utiles une fois en entreprise. Si vous n’êtes pas fana des bibliographies à rallonge, réfléchissez-y à deux fois. </w:t>
       </w:r>
     </w:p>
     <w:p>
@@ -914,97 +1022,31 @@
           <w:sz w:val="20"/>
           <w:szCs w:val="20"/>
         </w:rPr>
-        <w:t>Certes si votre rêve c’est un avenir franco-français, le parcours n’est peut être pas le plus adapté</w:t>
-      </w:r>
-      <w:r>
-        <w:rPr>
-          <w:rFonts w:ascii="Times New Roman" w:hAnsi="Times New Roman" w:cs="Times New Roman"/>
-          <w:sz w:val="20"/>
-          <w:szCs w:val="20"/>
-        </w:rPr>
-        <w:t xml:space="preserve"> à vous,</w:t>
-      </w:r>
-      <w:r>
-        <w:rPr>
-          <w:rFonts w:ascii="Times New Roman" w:hAnsi="Times New Roman" w:cs="Times New Roman"/>
-          <w:sz w:val="20"/>
-          <w:szCs w:val="20"/>
-        </w:rPr>
-        <w:t xml:space="preserve"> puisque le droit enseigné est local</w:t>
-      </w:r>
-      <w:r>
-        <w:rPr>
-          <w:rFonts w:ascii="Times New Roman" w:hAnsi="Times New Roman" w:cs="Times New Roman"/>
-          <w:sz w:val="20"/>
-          <w:szCs w:val="20"/>
-        </w:rPr>
-        <w:t>,</w:t>
-      </w:r>
-      <w:r>
-        <w:rPr>
-          <w:rFonts w:ascii="Times New Roman" w:hAnsi="Times New Roman" w:cs="Times New Roman"/>
-          <w:sz w:val="20"/>
-          <w:szCs w:val="20"/>
-        </w:rPr>
-        <w:t xml:space="preserve"> donc canadien. Toutefois, si votre objectif est d’entrer dans des entreprises plus internationales, ce </w:t>
-      </w:r>
-      <w:proofErr w:type="spellStart"/>
-      <w:r>
-        <w:rPr>
-          <w:rFonts w:ascii="Times New Roman" w:hAnsi="Times New Roman" w:cs="Times New Roman"/>
-          <w:sz w:val="20"/>
-          <w:szCs w:val="20"/>
-        </w:rPr>
-        <w:t>Msc</w:t>
-      </w:r>
-      <w:proofErr w:type="spellEnd"/>
-      <w:r>
-        <w:rPr>
-          <w:rFonts w:ascii="Times New Roman" w:hAnsi="Times New Roman" w:cs="Times New Roman"/>
-          <w:sz w:val="20"/>
-          <w:szCs w:val="20"/>
-        </w:rPr>
-        <w:t xml:space="preserve"> vous apportera </w:t>
-      </w:r>
-      <w:r>
-        <w:rPr>
-          <w:rFonts w:ascii="Times New Roman" w:hAnsi="Times New Roman" w:cs="Times New Roman"/>
-          <w:sz w:val="20"/>
-          <w:szCs w:val="20"/>
-        </w:rPr>
-        <w:t xml:space="preserve">les outils nécessaires. </w:t>
-      </w:r>
-      <w:r>
-        <w:rPr>
-          <w:rFonts w:ascii="Times New Roman" w:hAnsi="Times New Roman" w:cs="Times New Roman"/>
-          <w:sz w:val="20"/>
-          <w:szCs w:val="20"/>
-        </w:rPr>
-        <w:t>A noter au p</w:t>
-      </w:r>
-      <w:r>
-        <w:rPr>
-          <w:rFonts w:ascii="Times New Roman" w:hAnsi="Times New Roman" w:cs="Times New Roman"/>
-          <w:sz w:val="20"/>
-          <w:szCs w:val="20"/>
-        </w:rPr>
-        <w:t>assage : beaucoup d’étudiants ont fait des études en</w:t>
-      </w:r>
-      <w:r>
-        <w:rPr>
-          <w:rFonts w:ascii="Times New Roman" w:hAnsi="Times New Roman" w:cs="Times New Roman"/>
-          <w:sz w:val="20"/>
-          <w:szCs w:val="20"/>
-        </w:rPr>
-        <w:t xml:space="preserve"> psychologie </w:t>
-      </w:r>
-      <w:r>
-        <w:rPr>
-          <w:rFonts w:ascii="Times New Roman" w:hAnsi="Times New Roman" w:cs="Times New Roman"/>
-          <w:sz w:val="20"/>
-          <w:szCs w:val="20"/>
-        </w:rPr>
-        <w:t>avant par exemple.</w:t>
+        <w:t xml:space="preserve">L’aspect pratique/professionnel n’est pas négligé pour autant. Vous devrez travailler en groupe sur des mises en situations </w:t>
+      </w:r>
+      <w:r>
+        <w:rPr>
+          <w:rFonts w:ascii="Times New Roman" w:hAnsi="Times New Roman" w:cs="Times New Roman"/>
+          <w:sz w:val="20"/>
+          <w:szCs w:val="20"/>
+        </w:rPr>
+        <w:t>par exemple</w:t>
+      </w:r>
+      <w:r>
+        <w:rPr>
+          <w:rFonts w:ascii="Times New Roman" w:hAnsi="Times New Roman" w:cs="Times New Roman"/>
+          <w:sz w:val="20"/>
+          <w:szCs w:val="20"/>
+        </w:rPr>
+        <w:t xml:space="preserve"> et vous aurez é</w:t>
+      </w:r>
+      <w:r>
+        <w:rPr>
+          <w:rFonts w:ascii="Times New Roman" w:hAnsi="Times New Roman" w:cs="Times New Roman"/>
+          <w:sz w:val="20"/>
+          <w:szCs w:val="20"/>
+        </w:rPr>
+        <w:t xml:space="preserve">galement l’occasion de mener une mission de recherche auprès d’une entreprise. </w:t>
       </w:r>
     </w:p>
     <w:p>
@@ -1048,25 +1090,123 @@
           <w:sz w:val="20"/>
           <w:szCs w:val="20"/>
         </w:rPr>
-        <w:t xml:space="preserve">L’environnement d’études au Canada est « idéal » nous dit-on : une </w:t>
-      </w:r>
-      <w:proofErr w:type="spellStart"/>
-      <w:r>
-        <w:rPr>
-          <w:rFonts w:ascii="Times New Roman" w:hAnsi="Times New Roman" w:cs="Times New Roman"/>
-          <w:sz w:val="20"/>
-          <w:szCs w:val="20"/>
-        </w:rPr>
-        <w:t>bibli</w:t>
-      </w:r>
-      <w:proofErr w:type="spellEnd"/>
-      <w:r>
-        <w:rPr>
-          <w:rFonts w:ascii="Times New Roman" w:hAnsi="Times New Roman" w:cs="Times New Roman"/>
-          <w:sz w:val="20"/>
-          <w:szCs w:val="20"/>
-        </w:rPr>
-        <w:t xml:space="preserve"> ouverte 24h/24h pendant les exams et un recrutement international </w:t>
+        <w:t>Certes si votre rêve c’est un avenir franco-français, le parcours n’est peut être pas le plus adapté</w:t>
+      </w:r>
+      <w:r>
+        <w:rPr>
+          <w:rFonts w:ascii="Times New Roman" w:hAnsi="Times New Roman" w:cs="Times New Roman"/>
+          <w:sz w:val="20"/>
+          <w:szCs w:val="20"/>
+        </w:rPr>
+        <w:t xml:space="preserve"> à vous,</w:t>
+      </w:r>
+      <w:r>
+        <w:rPr>
+          <w:rFonts w:ascii="Times New Roman" w:hAnsi="Times New Roman" w:cs="Times New Roman"/>
+          <w:sz w:val="20"/>
+          <w:szCs w:val="20"/>
+        </w:rPr>
+        <w:t xml:space="preserve"> puisque le droit enseigné est local</w:t>
+      </w:r>
+      <w:r>
+        <w:rPr>
+          <w:rFonts w:ascii="Times New Roman" w:hAnsi="Times New Roman" w:cs="Times New Roman"/>
+          <w:sz w:val="20"/>
+          <w:szCs w:val="20"/>
+        </w:rPr>
+        <w:t>,</w:t>
+      </w:r>
+      <w:r>
+        <w:rPr>
+          <w:rFonts w:ascii="Times New Roman" w:hAnsi="Times New Roman" w:cs="Times New Roman"/>
+          <w:sz w:val="20"/>
+          <w:szCs w:val="20"/>
+        </w:rPr>
+        <w:t xml:space="preserve"> donc canadien. Toutefois, si votre objectif est d’entrer dans des entreprises plus internationales, ce Msc vous apportera </w:t>
+      </w:r>
+      <w:r>
+        <w:rPr>
+          <w:rFonts w:ascii="Times New Roman" w:hAnsi="Times New Roman" w:cs="Times New Roman"/>
+          <w:sz w:val="20"/>
+          <w:szCs w:val="20"/>
+        </w:rPr>
+        <w:t xml:space="preserve">les outils nécessaires. </w:t>
+      </w:r>
+      <w:r>
+        <w:rPr>
+          <w:rFonts w:ascii="Times New Roman" w:hAnsi="Times New Roman" w:cs="Times New Roman"/>
+          <w:sz w:val="20"/>
+          <w:szCs w:val="20"/>
+        </w:rPr>
+        <w:t>A noter au p</w:t>
+      </w:r>
+      <w:r>
+        <w:rPr>
+          <w:rFonts w:ascii="Times New Roman" w:hAnsi="Times New Roman" w:cs="Times New Roman"/>
+          <w:sz w:val="20"/>
+          <w:szCs w:val="20"/>
+        </w:rPr>
+        <w:t>assage : beaucoup d’étudiants ont fait des études en</w:t>
+      </w:r>
+      <w:r>
+        <w:rPr>
+          <w:rFonts w:ascii="Times New Roman" w:hAnsi="Times New Roman" w:cs="Times New Roman"/>
+          <w:sz w:val="20"/>
+          <w:szCs w:val="20"/>
+        </w:rPr>
+        <w:t xml:space="preserve"> psychologie </w:t>
+      </w:r>
+      <w:r>
+        <w:rPr>
+          <w:rFonts w:ascii="Times New Roman" w:hAnsi="Times New Roman" w:cs="Times New Roman"/>
+          <w:sz w:val="20"/>
+          <w:szCs w:val="20"/>
+        </w:rPr>
+        <w:t>avant par exemple.</w:t>
+      </w:r>
+    </w:p>
+    <w:p>
+      <w:pPr>
+        <w:pStyle w:val="ListParagraph"/>
+        <w:widowControl w:val="0"/>
+        <w:autoSpaceDE w:val="0"/>
+        <w:autoSpaceDN w:val="0"/>
+        <w:adjustRightInd w:val="0"/>
+        <w:spacing w:after="100"/>
+        <w:jc w:val="both"/>
+        <w:rPr>
+          <w:rFonts w:ascii="Times New Roman" w:hAnsi="Times New Roman" w:cs="Times New Roman"/>
+          <w:sz w:val="20"/>
+          <w:szCs w:val="20"/>
+        </w:rPr>
+      </w:pPr>
+    </w:p>
+    <w:p>
+      <w:pPr>
+        <w:pStyle w:val="ListParagraph"/>
+        <w:widowControl w:val="0"/>
+        <w:numPr>
+          <w:ilvl w:val="0"/>
+          <w:numId w:val="1"/>
+        </w:numPr>
+        <w:autoSpaceDE w:val="0"/>
+        <w:autoSpaceDN w:val="0"/>
+        <w:adjustRightInd w:val="0"/>
+        <w:spacing w:after="100"/>
+        <w:jc w:val="both"/>
+        <w:rPr>
+          <w:rFonts w:ascii="Times New Roman" w:hAnsi="Times New Roman" w:cs="Times New Roman"/>
+          <w:sz w:val="20"/>
+          <w:szCs w:val="20"/>
+        </w:rPr>
+      </w:pPr>
+      <w:r>
+        <w:rPr>
+          <w:rFonts w:ascii="Times New Roman" w:hAnsi="Times New Roman" w:cs="Times New Roman"/>
+          <w:sz w:val="20"/>
+          <w:szCs w:val="20"/>
+        </w:rPr>
+        <w:t xml:space="preserve">L’environnement d’études au Canada est « idéal » nous dit-on : une bibli ouverte 24h/24h pendant les exams et un recrutement international </w:t>
       </w:r>
       <w:r>
         <w:rPr>
@@ -1082,34 +1222,78 @@
           <w:sz w:val="20"/>
           <w:szCs w:val="20"/>
         </w:rPr>
-        <w:t xml:space="preserve"> des équipes multiculturelles. Last but not least ? A la sortie en moyenne</w:t>
-      </w:r>
-      <w:r>
-        <w:rPr>
-          <w:rFonts w:ascii="Times New Roman" w:hAnsi="Times New Roman" w:cs="Times New Roman"/>
-          <w:sz w:val="20"/>
-          <w:szCs w:val="20"/>
-        </w:rPr>
-        <w:t xml:space="preserve"> 46 000 euros</w:t>
-      </w:r>
-      <w:r>
-        <w:rPr>
-          <w:rFonts w:ascii="Times New Roman" w:hAnsi="Times New Roman" w:cs="Times New Roman"/>
-          <w:sz w:val="20"/>
-          <w:szCs w:val="20"/>
-        </w:rPr>
-        <w:t xml:space="preserve"> annuels</w:t>
-      </w:r>
-      <w:r>
-        <w:rPr>
-          <w:rFonts w:ascii="Times New Roman" w:hAnsi="Times New Roman" w:cs="Times New Roman"/>
-          <w:sz w:val="20"/>
-          <w:szCs w:val="20"/>
-        </w:rPr>
-        <w:t xml:space="preserve">. </w:t>
+        <w:t xml:space="preserve"> des équipes multiculturelles. </w:t>
       </w:r>
       <w:bookmarkStart w:id="0" w:name="_GoBack"/>
       <w:bookmarkEnd w:id="0"/>
+    </w:p>
+    <w:p>
+      <w:pPr>
+        <w:pStyle w:val="ListParagraph"/>
+        <w:widowControl w:val="0"/>
+        <w:autoSpaceDE w:val="0"/>
+        <w:autoSpaceDN w:val="0"/>
+        <w:adjustRightInd w:val="0"/>
+        <w:spacing w:after="100"/>
+        <w:jc w:val="both"/>
+        <w:rPr>
+          <w:rFonts w:ascii="Times New Roman" w:hAnsi="Times New Roman" w:cs="Times New Roman"/>
+          <w:sz w:val="20"/>
+          <w:szCs w:val="20"/>
+        </w:rPr>
+      </w:pPr>
+    </w:p>
+    <w:p>
+      <w:pPr>
+        <w:pStyle w:val="ListParagraph"/>
+        <w:widowControl w:val="0"/>
+        <w:numPr>
+          <w:ilvl w:val="0"/>
+          <w:numId w:val="1"/>
+        </w:numPr>
+        <w:autoSpaceDE w:val="0"/>
+        <w:autoSpaceDN w:val="0"/>
+        <w:adjustRightInd w:val="0"/>
+        <w:spacing w:after="100"/>
+        <w:jc w:val="both"/>
+        <w:rPr>
+          <w:rFonts w:ascii="Times New Roman" w:hAnsi="Times New Roman" w:cs="Times New Roman"/>
+          <w:sz w:val="20"/>
+          <w:szCs w:val="20"/>
+        </w:rPr>
+      </w:pPr>
+      <w:r>
+        <w:rPr>
+          <w:rFonts w:ascii="Times New Roman" w:hAnsi="Times New Roman" w:cs="Times New Roman"/>
+          <w:sz w:val="20"/>
+          <w:szCs w:val="20"/>
+        </w:rPr>
+        <w:t>Last but not least ? A la sortie en moyenne</w:t>
+      </w:r>
+      <w:r>
+        <w:rPr>
+          <w:rFonts w:ascii="Times New Roman" w:hAnsi="Times New Roman" w:cs="Times New Roman"/>
+          <w:sz w:val="20"/>
+          <w:szCs w:val="20"/>
+        </w:rPr>
+        <w:t xml:space="preserve"> 46 000 euros</w:t>
+      </w:r>
+      <w:r>
+        <w:rPr>
+          <w:rFonts w:ascii="Times New Roman" w:hAnsi="Times New Roman" w:cs="Times New Roman"/>
+          <w:sz w:val="20"/>
+          <w:szCs w:val="20"/>
+        </w:rPr>
+        <w:t xml:space="preserve"> annuels</w:t>
+      </w:r>
+      <w:r>
+        <w:rPr>
+          <w:rFonts w:ascii="Times New Roman" w:hAnsi="Times New Roman" w:cs="Times New Roman"/>
+          <w:sz w:val="20"/>
+          <w:szCs w:val="20"/>
+        </w:rPr>
+        <w:t xml:space="preserve">. </w:t>
+      </w:r>
       <w:r>
         <w:rPr>
           <w:rFonts w:ascii="Times New Roman" w:hAnsi="Times New Roman" w:cs="Times New Roman"/>
@@ -1124,25 +1308,7 @@
           <w:sz w:val="20"/>
           <w:szCs w:val="20"/>
         </w:rPr>
-        <w:t xml:space="preserve">adopter un vocabulaire québécois et trouver qu’après tout, faire la queue pour prendre le bus, </w:t>
-      </w:r>
-      <w:proofErr w:type="gramStart"/>
-      <w:r>
-        <w:rPr>
-          <w:rFonts w:ascii="Times New Roman" w:hAnsi="Times New Roman" w:cs="Times New Roman"/>
-          <w:sz w:val="20"/>
-          <w:szCs w:val="20"/>
-        </w:rPr>
-        <w:t>c’est</w:t>
-      </w:r>
-      <w:proofErr w:type="gramEnd"/>
-      <w:r>
-        <w:rPr>
-          <w:rFonts w:ascii="Times New Roman" w:hAnsi="Times New Roman" w:cs="Times New Roman"/>
-          <w:sz w:val="20"/>
-          <w:szCs w:val="20"/>
-        </w:rPr>
-        <w:t xml:space="preserve"> pas si mal...On vous aura prévenu ! </w:t>
+        <w:t xml:space="preserve">adopter un vocabulaire québécois et trouver qu’après tout, faire la queue pour prendre le bus, c’est pas si mal...On vous aura prévenu ! </w:t>
       </w:r>
     </w:p>
     <w:p>
